--- a/doc/MUSIQue4U UML.docx
+++ b/doc/MUSIQue4U UML.docx
@@ -239,6 +239,39 @@
                 <w:szCs w:val="20"/>
               </w:rPr>
               <w:t>initialize(User): Playlist[]</w:t>
+            </w:r>
+          </w:p>
+          <w:p>
+            <w:pPr>
+              <w:rPr>
+                <w:rFonts w:ascii="Calibri" w:hAnsi="Calibri" w:cs="Calibri"/>
+                <w:sz w:val="20"/>
+                <w:szCs w:val="20"/>
+              </w:rPr>
+            </w:pPr>
+            <w:r>
+              <w:rPr>
+                <w:rFonts w:ascii="Calibri" w:hAnsi="Calibri" w:cs="Calibri"/>
+                <w:sz w:val="20"/>
+                <w:szCs w:val="20"/>
+              </w:rPr>
+              <w:t>display(Playlist</w:t>
+            </w:r>
+            <w:r>
+              <w:rPr>
+                <w:rFonts w:ascii="Calibri" w:hAnsi="Calibri" w:cs="Calibri"/>
+                <w:sz w:val="20"/>
+                <w:szCs w:val="20"/>
+              </w:rPr>
+              <w:t>[]</w:t>
+            </w:r>
+            <w:r>
+              <w:rPr>
+                <w:rFonts w:ascii="Calibri" w:hAnsi="Calibri" w:cs="Calibri"/>
+                <w:sz w:val="20"/>
+                <w:szCs w:val="20"/>
+              </w:rPr>
+              <w:t>)</w:t>
             </w:r>
           </w:p>
           <w:p>
@@ -544,7 +577,7 @@
     </w:p>
     <w:tbl>
       <w:tblPr>
-        <w:tblpPr w:leftFromText="180" w:rightFromText="180" w:vertAnchor="text" w:horzAnchor="page" w:tblpX="6861" w:tblpY="2285"/>
+        <w:tblpPr w:leftFromText="180" w:rightFromText="180" w:vertAnchor="text" w:horzAnchor="page" w:tblpX="6606" w:tblpY="2795"/>
         <w:tblW w:w="2612" w:type="dxa"/>
         <w:tblBorders>
           <w:top w:val="single" w:sz="8" w:space="0" w:color="auto"/>
@@ -623,7 +656,32 @@
                 <w:sz w:val="20"/>
                 <w:szCs w:val="20"/>
               </w:rPr>
-              <w:t>Media: Media[]</w:t>
+              <w:t>name: String</w:t>
+            </w:r>
+          </w:p>
+          <w:p>
+            <w:pPr>
+              <w:rPr>
+                <w:rFonts w:ascii="Calibri" w:hAnsi="Calibri" w:cs="Calibri"/>
+                <w:sz w:val="20"/>
+                <w:szCs w:val="20"/>
+              </w:rPr>
+            </w:pPr>
+            <w:r>
+              <w:rPr>
+                <w:rFonts w:ascii="Calibri" w:hAnsi="Calibri" w:cs="Calibri"/>
+                <w:sz w:val="20"/>
+                <w:szCs w:val="20"/>
+              </w:rPr>
+              <w:t>m</w:t>
+            </w:r>
+            <w:r>
+              <w:rPr>
+                <w:rFonts w:ascii="Calibri" w:hAnsi="Calibri" w:cs="Calibri"/>
+                <w:sz w:val="20"/>
+                <w:szCs w:val="20"/>
+              </w:rPr>
+              <w:t>edia: Media[]</w:t>
             </w:r>
           </w:p>
         </w:tc>
@@ -673,58 +731,99 @@
                 <w:sz w:val="20"/>
                 <w:szCs w:val="20"/>
               </w:rPr>
+              <w:t xml:space="preserve">addMedia (Media) </w:t>
+            </w:r>
+          </w:p>
+          <w:p>
+            <w:pPr>
+              <w:rPr>
+                <w:rFonts w:ascii="Calibri" w:hAnsi="Calibri" w:cs="Calibri"/>
+                <w:sz w:val="20"/>
+                <w:szCs w:val="20"/>
+              </w:rPr>
+            </w:pPr>
+            <w:r>
+              <w:rPr>
+                <w:rFonts w:ascii="Calibri" w:hAnsi="Calibri" w:cs="Calibri"/>
+                <w:sz w:val="20"/>
+                <w:szCs w:val="20"/>
+              </w:rPr>
+              <w:t xml:space="preserve">deleteMedia (Media) </w:t>
+            </w:r>
+          </w:p>
+          <w:p>
+            <w:pPr>
+              <w:rPr>
+                <w:rFonts w:ascii="Calibri" w:hAnsi="Calibri" w:cs="Calibri"/>
+                <w:sz w:val="20"/>
+                <w:szCs w:val="20"/>
+              </w:rPr>
+            </w:pPr>
+            <w:r>
+              <w:rPr>
+                <w:rFonts w:ascii="Calibri" w:hAnsi="Calibri" w:cs="Calibri"/>
+                <w:sz w:val="20"/>
+                <w:szCs w:val="20"/>
+              </w:rPr>
+              <w:t>editMedia (Media, Media)</w:t>
+            </w:r>
+          </w:p>
+          <w:p>
+            <w:pPr>
+              <w:rPr>
+                <w:rFonts w:ascii="Calibri" w:hAnsi="Calibri" w:cs="Calibri"/>
+                <w:sz w:val="20"/>
+                <w:szCs w:val="20"/>
+              </w:rPr>
+            </w:pPr>
+            <w:r>
+              <w:rPr>
+                <w:rFonts w:ascii="Calibri" w:hAnsi="Calibri" w:cs="Calibri"/>
+                <w:sz w:val="20"/>
+                <w:szCs w:val="20"/>
+              </w:rPr>
+              <w:t>get</w:t>
+            </w:r>
+            <w:r>
+              <w:rPr>
+                <w:rFonts w:ascii="Calibri" w:hAnsi="Calibri" w:cs="Calibri"/>
+                <w:sz w:val="20"/>
+                <w:szCs w:val="20"/>
+              </w:rPr>
+              <w:t>List</w:t>
+            </w:r>
+            <w:r>
+              <w:rPr>
+                <w:rFonts w:ascii="Calibri" w:hAnsi="Calibri" w:cs="Calibri"/>
+                <w:sz w:val="20"/>
+                <w:szCs w:val="20"/>
+              </w:rPr>
+              <w:t>(): Media</w:t>
+            </w:r>
+            <w:r>
+              <w:rPr>
+                <w:rFonts w:ascii="Calibri" w:hAnsi="Calibri" w:cs="Calibri"/>
+                <w:sz w:val="20"/>
+                <w:szCs w:val="20"/>
+              </w:rPr>
+              <w:t>[]</w:t>
+            </w:r>
+          </w:p>
+          <w:p>
+            <w:pPr>
+              <w:rPr>
+                <w:rFonts w:ascii="Calibri" w:hAnsi="Calibri" w:cs="Calibri"/>
+                <w:sz w:val="20"/>
+                <w:szCs w:val="20"/>
+              </w:rPr>
+            </w:pPr>
+            <w:r>
+              <w:rPr>
+                <w:rFonts w:ascii="Calibri" w:hAnsi="Calibri" w:cs="Calibri"/>
+                <w:sz w:val="20"/>
+                <w:szCs w:val="20"/>
+              </w:rPr>
               <w:t>toString(): String</w:t>
-            </w:r>
-          </w:p>
-          <w:p>
-            <w:pPr>
-              <w:rPr>
-                <w:rFonts w:ascii="Calibri" w:hAnsi="Calibri" w:cs="Calibri"/>
-                <w:sz w:val="20"/>
-                <w:szCs w:val="20"/>
-              </w:rPr>
-            </w:pPr>
-            <w:r>
-              <w:rPr>
-                <w:rFonts w:ascii="Calibri" w:hAnsi="Calibri" w:cs="Calibri"/>
-                <w:sz w:val="20"/>
-                <w:szCs w:val="20"/>
-              </w:rPr>
-              <w:t xml:space="preserve">addMedia (Media) </w:t>
-            </w:r>
-          </w:p>
-          <w:p>
-            <w:pPr>
-              <w:rPr>
-                <w:rFonts w:ascii="Calibri" w:hAnsi="Calibri" w:cs="Calibri"/>
-                <w:sz w:val="20"/>
-                <w:szCs w:val="20"/>
-              </w:rPr>
-            </w:pPr>
-            <w:r>
-              <w:rPr>
-                <w:rFonts w:ascii="Calibri" w:hAnsi="Calibri" w:cs="Calibri"/>
-                <w:sz w:val="20"/>
-                <w:szCs w:val="20"/>
-              </w:rPr>
-              <w:t xml:space="preserve">deleteMedia (Media) </w:t>
-            </w:r>
-          </w:p>
-          <w:p>
-            <w:pPr>
-              <w:rPr>
-                <w:rFonts w:ascii="Calibri" w:hAnsi="Calibri" w:cs="Calibri"/>
-                <w:sz w:val="20"/>
-                <w:szCs w:val="20"/>
-              </w:rPr>
-            </w:pPr>
-            <w:r>
-              <w:rPr>
-                <w:rFonts w:ascii="Calibri" w:hAnsi="Calibri" w:cs="Calibri"/>
-                <w:sz w:val="20"/>
-                <w:szCs w:val="20"/>
-              </w:rPr>
-              <w:t>editMedia (Media, Media)</w:t>
             </w:r>
           </w:p>
         </w:tc>
@@ -737,185 +836,6 @@
         </w:rPr>
       </w:pPr>
     </w:p>
-    <w:tbl>
-      <w:tblPr>
-        <w:tblpPr w:leftFromText="180" w:rightFromText="180" w:vertAnchor="text" w:horzAnchor="page" w:tblpX="6846" w:tblpY="5000"/>
-        <w:tblW w:w="2312" w:type="dxa"/>
-        <w:tblBorders>
-          <w:top w:val="single" w:sz="8" w:space="0" w:color="auto"/>
-          <w:left w:val="single" w:sz="8" w:space="0" w:color="auto"/>
-          <w:bottom w:val="single" w:sz="8" w:space="0" w:color="auto"/>
-          <w:right w:val="single" w:sz="8" w:space="0" w:color="auto"/>
-          <w:insideH w:val="single" w:sz="8" w:space="0" w:color="auto"/>
-          <w:insideV w:val="single" w:sz="8" w:space="0" w:color="auto"/>
-        </w:tblBorders>
-        <w:tblLook w:val="01E0" w:firstRow="1" w:lastRow="1" w:firstColumn="1" w:lastColumn="1" w:noHBand="0" w:noVBand="0"/>
-      </w:tblPr>
-      <w:tblGrid>
-        <w:gridCol w:w="2312"/>
-      </w:tblGrid>
-      <w:tr>
-        <w:trPr>
-          <w:trHeight w:val="178"/>
-        </w:trPr>
-        <w:tc>
-          <w:tcPr>
-            <w:tcW w:w="2312" w:type="dxa"/>
-            <w:tcMar>
-              <w:top w:w="72" w:type="dxa"/>
-              <w:left w:w="115" w:type="dxa"/>
-              <w:bottom w:w="72" w:type="dxa"/>
-              <w:right w:w="115" w:type="dxa"/>
-            </w:tcMar>
-          </w:tcPr>
-          <w:p>
-            <w:pPr>
-              <w:jc w:val="center"/>
-              <w:rPr>
-                <w:rFonts w:ascii="Calibri" w:hAnsi="Calibri" w:cs="Calibri"/>
-                <w:b/>
-                <w:i/>
-                <w:sz w:val="20"/>
-                <w:szCs w:val="20"/>
-              </w:rPr>
-            </w:pPr>
-            <w:r>
-              <w:rPr>
-                <w:rFonts w:ascii="Calibri" w:hAnsi="Calibri" w:cs="Calibri"/>
-                <w:b/>
-                <w:i/>
-                <w:sz w:val="20"/>
-                <w:szCs w:val="20"/>
-                <w:lang w:val="en-US"/>
-              </w:rPr>
-              <w:t>Media</w:t>
-            </w:r>
-          </w:p>
-        </w:tc>
-      </w:tr>
-      <w:tr>
-        <w:trPr>
-          <w:trHeight w:val="412"/>
-        </w:trPr>
-        <w:tc>
-          <w:tcPr>
-            <w:tcW w:w="2312" w:type="dxa"/>
-            <w:tcMar>
-              <w:top w:w="72" w:type="dxa"/>
-              <w:left w:w="115" w:type="dxa"/>
-              <w:bottom w:w="72" w:type="dxa"/>
-              <w:right w:w="115" w:type="dxa"/>
-            </w:tcMar>
-          </w:tcPr>
-          <w:p>
-            <w:pPr>
-              <w:rPr>
-                <w:rFonts w:ascii="Calibri" w:hAnsi="Calibri" w:cs="Calibri"/>
-                <w:sz w:val="20"/>
-                <w:szCs w:val="20"/>
-              </w:rPr>
-            </w:pPr>
-            <w:r>
-              <w:rPr>
-                <w:rFonts w:ascii="Calibri" w:hAnsi="Calibri" w:cs="Calibri"/>
-                <w:sz w:val="20"/>
-                <w:szCs w:val="20"/>
-              </w:rPr>
-              <w:t>id: int</w:t>
-            </w:r>
-          </w:p>
-          <w:p>
-            <w:pPr>
-              <w:rPr>
-                <w:rFonts w:ascii="Calibri" w:hAnsi="Calibri" w:cs="Calibri"/>
-                <w:sz w:val="20"/>
-                <w:szCs w:val="20"/>
-              </w:rPr>
-            </w:pPr>
-            <w:r>
-              <w:rPr>
-                <w:rFonts w:ascii="Calibri" w:hAnsi="Calibri" w:cs="Calibri"/>
-                <w:sz w:val="20"/>
-                <w:szCs w:val="20"/>
-              </w:rPr>
-              <w:t>title: String</w:t>
-            </w:r>
-          </w:p>
-          <w:p>
-            <w:pPr>
-              <w:rPr>
-                <w:rFonts w:ascii="Calibri" w:hAnsi="Calibri" w:cs="Calibri"/>
-                <w:sz w:val="20"/>
-                <w:szCs w:val="20"/>
-                <w:lang w:val="en-US"/>
-              </w:rPr>
-            </w:pPr>
-            <w:r>
-              <w:rPr>
-                <w:rFonts w:ascii="Calibri" w:hAnsi="Calibri" w:cs="Calibri"/>
-                <w:sz w:val="20"/>
-                <w:szCs w:val="20"/>
-              </w:rPr>
-              <w:t>genre: String</w:t>
-            </w:r>
-          </w:p>
-        </w:tc>
-      </w:tr>
-      <w:tr>
-        <w:trPr>
-          <w:trHeight w:val="193"/>
-        </w:trPr>
-        <w:tc>
-          <w:tcPr>
-            <w:tcW w:w="2312" w:type="dxa"/>
-            <w:tcMar>
-              <w:top w:w="72" w:type="dxa"/>
-              <w:left w:w="115" w:type="dxa"/>
-              <w:bottom w:w="72" w:type="dxa"/>
-              <w:right w:w="115" w:type="dxa"/>
-            </w:tcMar>
-          </w:tcPr>
-          <w:p>
-            <w:pPr>
-              <w:rPr>
-                <w:rFonts w:ascii="Calibri" w:hAnsi="Calibri" w:cs="Calibri"/>
-                <w:sz w:val="20"/>
-                <w:szCs w:val="20"/>
-                <w:lang w:val="en-US"/>
-              </w:rPr>
-            </w:pPr>
-            <w:r>
-              <w:rPr>
-                <w:rFonts w:ascii="Calibri" w:hAnsi="Calibri" w:cs="Calibri"/>
-                <w:sz w:val="20"/>
-                <w:szCs w:val="20"/>
-                <w:lang w:val="en-US"/>
-              </w:rPr>
-              <w:t>Media(int, String, String)</w:t>
-            </w:r>
-          </w:p>
-          <w:p>
-            <w:pPr>
-              <w:rPr>
-                <w:rFonts w:ascii="Calibri" w:hAnsi="Calibri" w:cs="Calibri"/>
-                <w:sz w:val="20"/>
-                <w:szCs w:val="20"/>
-                <w:lang w:val="en-US"/>
-              </w:rPr>
-            </w:pPr>
-            <w:r>
-              <w:rPr>
-                <w:rFonts w:ascii="Calibri" w:hAnsi="Calibri" w:cs="Calibri"/>
-                <w:sz w:val="20"/>
-                <w:szCs w:val="20"/>
-                <w:lang w:val="en-US"/>
-              </w:rPr>
-              <w:t>toString(): String</w:t>
-            </w:r>
-          </w:p>
-        </w:tc>
-      </w:tr>
-    </w:tbl>
     <w:p>
       <w:pPr>
         <w:rPr>
@@ -925,7 +845,7 @@
     </w:p>
     <w:tbl>
       <w:tblPr>
-        <w:tblpPr w:leftFromText="180" w:rightFromText="180" w:vertAnchor="text" w:horzAnchor="page" w:tblpX="5361" w:tblpY="7700"/>
+        <w:tblpPr w:leftFromText="180" w:rightFromText="180" w:vertAnchor="text" w:horzAnchor="page" w:tblpX="5451" w:tblpY="9020"/>
         <w:tblW w:w="2252" w:type="dxa"/>
         <w:tblBorders>
           <w:top w:val="single" w:sz="8" w:space="0" w:color="auto"/>
@@ -1297,7 +1217,34 @@
                 <w:sz w:val="20"/>
                 <w:szCs w:val="20"/>
               </w:rPr>
-              <w:t>FileManger</w:t>
+              <w:t>File</w:t>
+            </w:r>
+            <w:r>
+              <w:rPr>
+                <w:rFonts w:ascii="Calibri" w:hAnsi="Calibri" w:cs="Calibri"/>
+                <w:b/>
+                <w:sz w:val="20"/>
+                <w:szCs w:val="20"/>
+              </w:rPr>
+              <w:t>Man</w:t>
+            </w:r>
+            <w:r>
+              <w:rPr>
+                <w:rFonts w:ascii="Calibri" w:hAnsi="Calibri" w:cs="Calibri"/>
+                <w:b/>
+                <w:sz w:val="20"/>
+                <w:szCs w:val="20"/>
+              </w:rPr>
+              <w:t>a</w:t>
+            </w:r>
+            <w:r>
+              <w:rPr>
+                <w:rFonts w:ascii="Calibri" w:hAnsi="Calibri" w:cs="Calibri"/>
+                <w:b/>
+                <w:sz w:val="20"/>
+                <w:szCs w:val="20"/>
+              </w:rPr>
+              <w:t>ger</w:t>
             </w:r>
           </w:p>
         </w:tc>
@@ -1730,7 +1677,7 @@
     </w:p>
     <w:tbl>
       <w:tblPr>
-        <w:tblpPr w:leftFromText="180" w:rightFromText="180" w:vertAnchor="text" w:horzAnchor="page" w:tblpX="7716" w:tblpY="7707"/>
+        <w:tblpPr w:leftFromText="180" w:rightFromText="180" w:vertAnchor="text" w:horzAnchor="page" w:tblpX="7836" w:tblpY="9027"/>
         <w:tblW w:w="2252" w:type="dxa"/>
         <w:tblBorders>
           <w:top w:val="single" w:sz="8" w:space="0" w:color="auto"/>
@@ -1890,6 +1837,213 @@
     <w:p>
       <w:pPr>
         <w:rPr>
+          <w:vanish/>
+        </w:rPr>
+      </w:pPr>
+    </w:p>
+    <w:tbl>
+      <w:tblPr>
+        <w:tblpPr w:leftFromText="180" w:rightFromText="180" w:vertAnchor="text" w:horzAnchor="page" w:tblpX="6216" w:tblpY="5982"/>
+        <w:tblW w:w="3234" w:type="dxa"/>
+        <w:tblBorders>
+          <w:top w:val="single" w:sz="8" w:space="0" w:color="auto"/>
+          <w:left w:val="single" w:sz="8" w:space="0" w:color="auto"/>
+          <w:bottom w:val="single" w:sz="8" w:space="0" w:color="auto"/>
+          <w:right w:val="single" w:sz="8" w:space="0" w:color="auto"/>
+          <w:insideH w:val="single" w:sz="8" w:space="0" w:color="auto"/>
+          <w:insideV w:val="single" w:sz="8" w:space="0" w:color="auto"/>
+        </w:tblBorders>
+        <w:tblLook w:val="01E0" w:firstRow="1" w:lastRow="1" w:firstColumn="1" w:lastColumn="1" w:noHBand="0" w:noVBand="0"/>
+      </w:tblPr>
+      <w:tblGrid>
+        <w:gridCol w:w="3234"/>
+      </w:tblGrid>
+      <w:tr>
+        <w:trPr>
+          <w:trHeight w:val="178"/>
+        </w:trPr>
+        <w:tc>
+          <w:tcPr>
+            <w:tcW w:w="3234" w:type="dxa"/>
+            <w:tcMar>
+              <w:top w:w="72" w:type="dxa"/>
+              <w:left w:w="115" w:type="dxa"/>
+              <w:bottom w:w="72" w:type="dxa"/>
+              <w:right w:w="115" w:type="dxa"/>
+            </w:tcMar>
+          </w:tcPr>
+          <w:p>
+            <w:pPr>
+              <w:jc w:val="center"/>
+              <w:rPr>
+                <w:rFonts w:ascii="Calibri" w:hAnsi="Calibri" w:cs="Calibri"/>
+                <w:b/>
+                <w:i/>
+                <w:sz w:val="20"/>
+                <w:szCs w:val="20"/>
+              </w:rPr>
+            </w:pPr>
+            <w:r>
+              <w:rPr>
+                <w:rFonts w:ascii="Calibri" w:hAnsi="Calibri" w:cs="Calibri"/>
+                <w:b/>
+                <w:i/>
+                <w:sz w:val="20"/>
+                <w:szCs w:val="20"/>
+                <w:lang w:val="en-US"/>
+              </w:rPr>
+              <w:t>Media</w:t>
+            </w:r>
+          </w:p>
+        </w:tc>
+      </w:tr>
+      <w:tr>
+        <w:trPr>
+          <w:trHeight w:val="412"/>
+        </w:trPr>
+        <w:tc>
+          <w:tcPr>
+            <w:tcW w:w="3234" w:type="dxa"/>
+            <w:tcMar>
+              <w:top w:w="72" w:type="dxa"/>
+              <w:left w:w="115" w:type="dxa"/>
+              <w:bottom w:w="72" w:type="dxa"/>
+              <w:right w:w="115" w:type="dxa"/>
+            </w:tcMar>
+          </w:tcPr>
+          <w:p>
+            <w:pPr>
+              <w:rPr>
+                <w:rFonts w:ascii="Calibri" w:hAnsi="Calibri" w:cs="Calibri"/>
+                <w:sz w:val="20"/>
+                <w:szCs w:val="20"/>
+              </w:rPr>
+            </w:pPr>
+            <w:r>
+              <w:rPr>
+                <w:rFonts w:ascii="Calibri" w:hAnsi="Calibri" w:cs="Calibri"/>
+                <w:sz w:val="20"/>
+                <w:szCs w:val="20"/>
+              </w:rPr>
+              <w:t>id: int</w:t>
+            </w:r>
+          </w:p>
+          <w:p>
+            <w:pPr>
+              <w:rPr>
+                <w:rFonts w:ascii="Calibri" w:hAnsi="Calibri" w:cs="Calibri"/>
+                <w:sz w:val="20"/>
+                <w:szCs w:val="20"/>
+              </w:rPr>
+            </w:pPr>
+            <w:r>
+              <w:rPr>
+                <w:rFonts w:ascii="Calibri" w:hAnsi="Calibri" w:cs="Calibri"/>
+                <w:sz w:val="20"/>
+                <w:szCs w:val="20"/>
+              </w:rPr>
+              <w:t>title: String</w:t>
+            </w:r>
+          </w:p>
+          <w:p>
+            <w:pPr>
+              <w:rPr>
+                <w:rFonts w:ascii="Calibri" w:hAnsi="Calibri" w:cs="Calibri"/>
+                <w:sz w:val="20"/>
+                <w:szCs w:val="20"/>
+                <w:lang w:val="en-US"/>
+              </w:rPr>
+            </w:pPr>
+            <w:r>
+              <w:rPr>
+                <w:rFonts w:ascii="Calibri" w:hAnsi="Calibri" w:cs="Calibri"/>
+                <w:sz w:val="20"/>
+                <w:szCs w:val="20"/>
+              </w:rPr>
+              <w:t>genre: String</w:t>
+            </w:r>
+          </w:p>
+        </w:tc>
+      </w:tr>
+      <w:tr>
+        <w:trPr>
+          <w:trHeight w:val="193"/>
+        </w:trPr>
+        <w:tc>
+          <w:tcPr>
+            <w:tcW w:w="3234" w:type="dxa"/>
+            <w:tcMar>
+              <w:top w:w="72" w:type="dxa"/>
+              <w:left w:w="115" w:type="dxa"/>
+              <w:bottom w:w="72" w:type="dxa"/>
+              <w:right w:w="115" w:type="dxa"/>
+            </w:tcMar>
+          </w:tcPr>
+          <w:p>
+            <w:pPr>
+              <w:rPr>
+                <w:rFonts w:ascii="Calibri" w:hAnsi="Calibri" w:cs="Calibri"/>
+                <w:sz w:val="20"/>
+                <w:szCs w:val="20"/>
+                <w:lang w:val="en-US"/>
+              </w:rPr>
+            </w:pPr>
+            <w:r>
+              <w:rPr>
+                <w:rFonts w:ascii="Calibri" w:hAnsi="Calibri" w:cs="Calibri"/>
+                <w:sz w:val="20"/>
+                <w:szCs w:val="20"/>
+                <w:lang w:val="en-US"/>
+              </w:rPr>
+              <w:t>Media(int, String, String)</w:t>
+            </w:r>
+          </w:p>
+          <w:p>
+            <w:pPr>
+              <w:rPr>
+                <w:rFonts w:ascii="Calibri" w:hAnsi="Calibri" w:cs="Calibri"/>
+                <w:sz w:val="20"/>
+                <w:szCs w:val="20"/>
+                <w:lang w:val="en-US"/>
+              </w:rPr>
+            </w:pPr>
+            <w:r>
+              <w:rPr>
+                <w:rFonts w:ascii="Calibri" w:hAnsi="Calibri" w:cs="Calibri"/>
+                <w:sz w:val="20"/>
+                <w:szCs w:val="20"/>
+                <w:lang w:val="en-US"/>
+              </w:rPr>
+              <w:t>equals(Media, Media): boolean</w:t>
+            </w:r>
+          </w:p>
+          <w:p>
+            <w:pPr>
+              <w:rPr>
+                <w:rFonts w:ascii="Calibri" w:hAnsi="Calibri" w:cs="Calibri"/>
+                <w:sz w:val="20"/>
+                <w:szCs w:val="20"/>
+                <w:lang w:val="en-US"/>
+              </w:rPr>
+            </w:pPr>
+            <w:r>
+              <w:rPr>
+                <w:rFonts w:ascii="Calibri" w:hAnsi="Calibri" w:cs="Calibri"/>
+                <w:sz w:val="20"/>
+                <w:szCs w:val="20"/>
+                <w:lang w:val="en-US"/>
+              </w:rPr>
+              <w:t>toString(): String</w:t>
+            </w:r>
+          </w:p>
+        </w:tc>
+        <w:bookmarkStart w:id="0" w:name="_GoBack"/>
+        <w:bookmarkEnd w:id="0"/>
+      </w:tr>
+    </w:tbl>
+    <w:p>
+      <w:pPr>
+        <w:rPr>
           <w:rFonts w:ascii="Calibri" w:hAnsi="Calibri" w:cs="Calibri"/>
           <w:sz w:val="20"/>
           <w:szCs w:val="20"/>
@@ -1901,8 +2055,48 @@
           <w:lang w:val="en-US" w:eastAsia="en-US"/>
         </w:rPr>
         <w:pict>
-          <v:shape id="_x0000_s1029" type="#_x0000_t202" style="position:absolute;margin-left:258.65pt;margin-top:95.8pt;width:65.05pt;height:18.65pt;z-index:14;visibility:visible;mso-position-horizontal-relative:text;mso-position-vertical-relative:text" o:gfxdata="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" stroked="f" strokeweight=".5pt">
-            <v:textbox>
+          <v:line id="Straight Connector 9" o:spid="_x0000_s1037" style="position:absolute;z-index:6;visibility:visible;mso-position-horizontal-relative:text;mso-position-vertical-relative:text" from="233.9pt,278.05pt" to="233.9pt,297.55pt" o:gfxdata="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">
+            <v:stroke startarrowlength="long" endarrow="open"/>
+          </v:line>
+        </w:pict>
+      </w:r>
+      <w:r>
+        <w:rPr>
+          <w:noProof/>
+          <w:lang w:val="en-US" w:eastAsia="en-US"/>
+        </w:rPr>
+        <w:pict>
+          <v:shape id="_x0000_s1030" type="#_x0000_t202" style="position:absolute;margin-left:244.45pt;margin-top:278.8pt;width:65.05pt;height:18.65pt;z-index:13;visibility:visible;mso-position-horizontal-relative:text;mso-position-vertical-relative:text" o:gfxdata="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" stroked="f" strokeweight=".5pt">
+            <v:textbox style="mso-next-textbox:#_x0000_s1030">
+              <w:txbxContent>
+                <w:p>
+                  <w:pPr>
+                    <w:rPr>
+                      <w:sz w:val="16"/>
+                      <w:szCs w:val="16"/>
+                    </w:rPr>
+                  </w:pPr>
+                  <w:r>
+                    <w:rPr>
+                      <w:sz w:val="16"/>
+                      <w:szCs w:val="16"/>
+                    </w:rPr>
+                    <w:t>*Media</w:t>
+                  </w:r>
+                </w:p>
+              </w:txbxContent>
+            </v:textbox>
+          </v:shape>
+        </w:pict>
+      </w:r>
+      <w:r>
+        <w:rPr>
+          <w:noProof/>
+          <w:lang w:val="en-US" w:eastAsia="en-US"/>
+        </w:rPr>
+        <w:pict>
+          <v:shape id="_x0000_s1029" type="#_x0000_t202" style="position:absolute;margin-left:244.45pt;margin-top:115.4pt;width:65.05pt;height:18.65pt;z-index:14;visibility:visible;mso-position-horizontal-relative:text;mso-position-vertical-relative:text" o:gfxdata="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" stroked="f" strokeweight=".5pt">
+            <v:textbox style="mso-next-textbox:#_x0000_s1029">
               <w:txbxContent>
                 <w:p>
                   <w:pPr>
@@ -1932,27 +2126,31 @@
           <w:lang w:val="en-US" w:eastAsia="en-US"/>
         </w:rPr>
         <w:pict>
-          <v:shape id="_x0000_s1030" type="#_x0000_t202" style="position:absolute;margin-left:240.65pt;margin-top:230.8pt;width:65.05pt;height:18.65pt;z-index:13;visibility:visible;mso-position-horizontal-relative:text;mso-position-vertical-relative:text" o:gfxdata="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" stroked="f" strokeweight=".5pt">
-            <v:textbox>
-              <w:txbxContent>
-                <w:p>
-                  <w:pPr>
-                    <w:rPr>
-                      <w:sz w:val="16"/>
-                      <w:szCs w:val="16"/>
-                    </w:rPr>
-                  </w:pPr>
-                  <w:r>
-                    <w:rPr>
-                      <w:sz w:val="16"/>
-                      <w:szCs w:val="16"/>
-                    </w:rPr>
-                    <w:t>*Media</w:t>
-                  </w:r>
-                </w:p>
-              </w:txbxContent>
-            </v:textbox>
-          </v:shape>
+          <v:line id="Straight Connector 8" o:spid="_x0000_s1038" style="position:absolute;z-index:5;visibility:visible;mso-position-horizontal-relative:text;mso-position-vertical-relative:text" from="233.9pt,113.05pt" to="233.9pt,134.05pt" o:gfxdata="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">
+            <v:stroke startarrowlength="long" endarrow="open"/>
+          </v:line>
+        </w:pict>
+      </w:r>
+      <w:r>
+        <w:rPr>
+          <w:noProof/>
+          <w:lang w:val="en-US" w:eastAsia="en-US"/>
+        </w:rPr>
+        <w:pict>
+          <v:line id="Straight Connector 13" o:spid="_x0000_s1035" style="position:absolute;flip:x y;z-index:10;visibility:visible;mso-position-horizontal-relative:text;mso-position-vertical-relative:text" from="275.9pt,413.8pt" to="283.4pt,447.5pt" o:gfxdata="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">
+            <v:stroke startarrowlength="long" endarrow="open"/>
+          </v:line>
+        </w:pict>
+      </w:r>
+      <w:r>
+        <w:rPr>
+          <w:noProof/>
+          <w:lang w:val="en-US" w:eastAsia="en-US"/>
+        </w:rPr>
+        <w:pict>
+          <v:line id="Straight Connector 10" o:spid="_x0000_s1036" style="position:absolute;flip:y;z-index:7;visibility:visible;mso-position-horizontal-relative:text;mso-position-vertical-relative:text" from="168.6pt,413.8pt" to="179.9pt,448.3pt" o:gfxdata="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">
+            <v:stroke startarrowlength="long" endarrow="open"/>
+          </v:line>
         </w:pict>
       </w:r>
       <w:r>
@@ -1986,8 +2184,6 @@
           </v:shape>
         </w:pict>
       </w:r>
-      <w:bookmarkStart w:id="0" w:name="_GoBack"/>
-      <w:bookmarkEnd w:id="0"/>
       <w:r>
         <w:rPr>
           <w:noProof/>
@@ -2017,50 +2213,6 @@
         </w:rPr>
         <w:pict>
           <v:line id="Straight Connector 12" o:spid="_x0000_s1034" style="position:absolute;flip:x;z-index:9;visibility:visible;mso-position-horizontal-relative:text;mso-position-vertical-relative:text" from="56.15pt,80.8pt" to="179.9pt,350.45pt" o:gfxdata="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">
-            <v:stroke startarrowlength="long" endarrow="open"/>
-          </v:line>
-        </w:pict>
-      </w:r>
-      <w:r>
-        <w:rPr>
-          <w:noProof/>
-          <w:lang w:val="en-US" w:eastAsia="en-US"/>
-        </w:rPr>
-        <w:pict>
-          <v:line id="Straight Connector 13" o:spid="_x0000_s1035" style="position:absolute;flip:x y;z-index:10;visibility:visible;mso-position-horizontal-relative:text;mso-position-vertical-relative:text" from="272.9pt,347.05pt" to="280.4pt,380.75pt" o:gfxdata="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">
-            <v:stroke startarrowlength="long" endarrow="open"/>
-          </v:line>
-        </w:pict>
-      </w:r>
-      <w:r>
-        <w:rPr>
-          <w:noProof/>
-          <w:lang w:val="en-US" w:eastAsia="en-US"/>
-        </w:rPr>
-        <w:pict>
-          <v:line id="Straight Connector 10" o:spid="_x0000_s1036" style="position:absolute;flip:y;z-index:7;visibility:visible;mso-position-horizontal-relative:text;mso-position-vertical-relative:text" from="185.85pt,347.05pt" to="197.15pt,381.55pt" o:gfxdata="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">
-            <v:stroke startarrowlength="long" endarrow="open"/>
-          </v:line>
-        </w:pict>
-      </w:r>
-      <w:r>
-        <w:rPr>
-          <w:noProof/>
-          <w:lang w:val="en-US" w:eastAsia="en-US"/>
-        </w:rPr>
-        <w:pict>
-          <v:line id="Straight Connector 9" o:spid="_x0000_s1037" style="position:absolute;z-index:6;visibility:visible;mso-position-horizontal-relative:text;mso-position-vertical-relative:text" from="240.6pt,227.05pt" to="240.6pt,246.55pt" o:gfxdata="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">
-            <v:stroke startarrowlength="long" endarrow="open"/>
-          </v:line>
-        </w:pict>
-      </w:r>
-      <w:r>
-        <w:rPr>
-          <w:noProof/>
-          <w:lang w:val="en-US" w:eastAsia="en-US"/>
-        </w:rPr>
-        <w:pict>
-          <v:line id="Straight Connector 8" o:spid="_x0000_s1038" style="position:absolute;z-index:5;visibility:visible;mso-position-horizontal-relative:text;mso-position-vertical-relative:text" from="251.85pt,92.05pt" to="251.85pt,113.05pt" o:gfxdata="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">
             <v:stroke startarrowlength="long" endarrow="open"/>
           </v:line>
         </w:pict>
